--- a/практика/1 задание.docx
+++ b/практика/1 задание.docx
@@ -5,11 +5,15 @@
     <w:p>
       <w:pPr>
         <w:rPr>
-          <w:shd w:val="clear" w:color="auto" w:fill="FFFFFF"/>
-        </w:rPr>
-      </w:pPr>
-      <w:r>
-        <w:rPr>
+          <w:i/>
+          <w:iCs/>
+          <w:shd w:val="clear" w:color="auto" w:fill="FFFFFF"/>
+        </w:rPr>
+      </w:pPr>
+      <w:r>
+        <w:rPr>
+          <w:i/>
+          <w:iCs/>
           <w:shd w:val="clear" w:color="auto" w:fill="FFFFFF"/>
         </w:rPr>
         <w:t xml:space="preserve">задание: Изучить </w:t>
@@ -18,6 +22,8 @@
       <w:proofErr w:type="gramStart"/>
       <w:r>
         <w:rPr>
+          <w:i/>
+          <w:iCs/>
           <w:shd w:val="clear" w:color="auto" w:fill="FFFFFF"/>
         </w:rPr>
         <w:t>гос.стандарты</w:t>
@@ -26,6 +32,8 @@
       <w:proofErr w:type="gramEnd"/>
       <w:r>
         <w:rPr>
+          <w:i/>
+          <w:iCs/>
           <w:shd w:val="clear" w:color="auto" w:fill="FFFFFF"/>
         </w:rPr>
         <w:t xml:space="preserve"> менеджмента ИБ, проанализировать, что должна содержать политика безопасности. </w:t>
@@ -41,20 +49,25 @@
         <w:rPr>
           <w:shd w:val="clear" w:color="auto" w:fill="FFFFFF"/>
         </w:rPr>
-        <w:t xml:space="preserve">ГОСТ Р ИСО/МЭК 27001 </w:t>
-      </w:r>
-    </w:p>
-    <w:p>
-      <w:pPr>
-        <w:rPr>
-          <w:shd w:val="clear" w:color="auto" w:fill="FFFFFF"/>
-        </w:rPr>
-      </w:pPr>
-      <w:r>
-        <w:rPr>
-          <w:shd w:val="clear" w:color="auto" w:fill="FFFFFF"/>
-        </w:rPr>
-        <w:t>Политика безопасности, в контексте стандарта ГОСТ Р ИСО/МЭК 27001, является ключевым документом, определяющим общие принципы и цели информационной безопасности в организации. При изучении стандарта и анализе требований к политике безопасности, следует учитывать следующие основные элементы, которые должна содержать политика безопасности:</w:t>
+        <w:t>Политика безопасности, в контексте стандарта ГОСТ Р ИСО/МЭК 27001</w:t>
+      </w:r>
+      <w:r>
+        <w:rPr>
+          <w:shd w:val="clear" w:color="auto" w:fill="FFFFFF"/>
+        </w:rPr>
+        <w:t xml:space="preserve"> и </w:t>
+      </w:r>
+      <w:r>
+        <w:rPr>
+          <w:shd w:val="clear" w:color="auto" w:fill="FFFFFF"/>
+        </w:rPr>
+        <w:t>ГОСТ Р ИСО/МЭК 27005</w:t>
+      </w:r>
+      <w:r>
+        <w:rPr>
+          <w:shd w:val="clear" w:color="auto" w:fill="FFFFFF"/>
+        </w:rPr>
+        <w:t>, является ключевым документом, определяющим общие принципы и цели информационной безопасности в организации. При изучении стандарта и анализе требований к политике безопасности, следует учитывать следующие основные элементы, которые должна содержать политика безопасности:</w:t>
       </w:r>
     </w:p>
     <w:p>
@@ -311,7 +324,7 @@
         <w:rPr>
           <w:shd w:val="clear" w:color="auto" w:fill="FFFFFF"/>
         </w:rPr>
-        <w:t>: Согласно ГОСТ Р ИСО/МЭК 27001, управление рисками</w:t>
+        <w:t>: управление рисками</w:t>
       </w:r>
       <w:r>
         <w:rPr>
@@ -422,6 +435,20 @@
           <w:shd w:val="clear" w:color="auto" w:fill="FFFFFF"/>
         </w:rPr>
       </w:pPr>
+      <w:r>
+        <w:rPr>
+          <w:b/>
+          <w:bCs/>
+          <w:shd w:val="clear" w:color="auto" w:fill="FFFFFF"/>
+        </w:rPr>
+        <w:t>Обучение и осведомленность</w:t>
+      </w:r>
+      <w:r>
+        <w:rPr>
+          <w:shd w:val="clear" w:color="auto" w:fill="FFFFFF"/>
+        </w:rPr>
+        <w:t>: Политика безопасности должна включать требования по обучению сотрудников в области информационной безопасности и повышению их осведомленности.</w:t>
+      </w:r>
     </w:p>
     <w:p>
       <w:pPr>
@@ -431,26 +458,58 @@
       </w:pPr>
       <w:r>
         <w:rPr>
-          <w:shd w:val="clear" w:color="auto" w:fill="FFFFFF"/>
-        </w:rPr>
-        <w:t>Обучение и осведомленность: Политика безопасности должна включать требования по обучению сотрудников в области информационной безопасности и повышению их осведомленности.</w:t>
+          <w:b/>
+          <w:bCs/>
+          <w:shd w:val="clear" w:color="auto" w:fill="FFFFFF"/>
+        </w:rPr>
+        <w:t>Мониторинг и улучшение:</w:t>
+      </w:r>
+      <w:r>
+        <w:rPr>
+          <w:shd w:val="clear" w:color="auto" w:fill="FFFFFF"/>
+        </w:rPr>
+        <w:t xml:space="preserve"> Документ должен предусматривать механизмы мониторинга выполнения политики безопасности и процессы постоянного улучшения системы управления информационной безопасностью.</w:t>
       </w:r>
     </w:p>
     <w:p>
       <w:pPr>
-        <w:rPr>
-          <w:shd w:val="clear" w:color="auto" w:fill="FFFFFF"/>
-        </w:rPr>
-      </w:pPr>
-      <w:r>
-        <w:rPr>
-          <w:shd w:val="clear" w:color="auto" w:fill="FFFFFF"/>
-        </w:rPr>
-        <w:t>Мониторинг и улучшение: Документ должен предусматривать механизмы мониторинга выполнения политики безопасности и процессы постоянного улучшения системы управления информационной безопасностью.</w:t>
+        <w:ind w:firstLine="0"/>
+        <w:rPr>
+          <w:shd w:val="clear" w:color="auto" w:fill="FFFFFF"/>
+        </w:rPr>
+      </w:pPr>
+      <w:r>
+        <w:rPr>
+          <w:shd w:val="clear" w:color="auto" w:fill="FFFFFF"/>
+        </w:rPr>
+        <w:t>Мониторинг рисков ИБ в соответствии включает в себя:</w:t>
       </w:r>
     </w:p>
     <w:p>
       <w:pPr>
+        <w:pStyle w:val="a8"/>
+        <w:numPr>
+          <w:ilvl w:val="0"/>
+          <w:numId w:val="20"/>
+        </w:numPr>
+        <w:rPr>
+          <w:shd w:val="clear" w:color="auto" w:fill="FFFFFF"/>
+        </w:rPr>
+      </w:pPr>
+      <w:r>
+        <w:rPr>
+          <w:shd w:val="clear" w:color="auto" w:fill="FFFFFF"/>
+        </w:rPr>
+        <w:t>Наблюдение за изменениями в окружающей среде, которые могут повлиять на риски ИБ</w:t>
+      </w:r>
+    </w:p>
+    <w:p>
+      <w:pPr>
+        <w:pStyle w:val="a8"/>
+        <w:numPr>
+          <w:ilvl w:val="0"/>
+          <w:numId w:val="20"/>
+        </w:numPr>
         <w:rPr>
           <w:shd w:val="clear" w:color="auto" w:fill="FFFFFF"/>
         </w:rPr>
@@ -460,17 +519,159 @@
           <w:shd w:val="clear" w:color="auto" w:fill="FFFFFF"/>
         </w:rPr>
         <w:lastRenderedPageBreak/>
-        <w:t>Анализируя ГОСТ Р ИСО/МЭК 27001, можно выделить эти ключевые аспекты, которые должна включать политика безопасности для обеспечения эффективной защиты информационных активов и соответствия стандар</w:t>
-      </w:r>
-      <w:r>
-        <w:rPr>
-          <w:rFonts w:ascii="Segoe UI" w:eastAsia="Times New Roman" w:hAnsi="Segoe UI" w:cs="Segoe UI"/>
-          <w:color w:val="13343B"/>
-          <w:sz w:val="24"/>
-          <w:szCs w:val="24"/>
-          <w:bdr w:val="single" w:sz="2" w:space="0" w:color="E5E7EB" w:frame="1"/>
-          <w:shd w:val="clear" w:color="auto" w:fill="FCFCF9"/>
-          <w:lang w:eastAsia="ru-RU"/>
+        <w:t>Оценку эффективности мер по управлению рисками ИБ</w:t>
+      </w:r>
+    </w:p>
+    <w:p>
+      <w:pPr>
+        <w:pStyle w:val="a8"/>
+        <w:numPr>
+          <w:ilvl w:val="0"/>
+          <w:numId w:val="20"/>
+        </w:numPr>
+        <w:rPr>
+          <w:shd w:val="clear" w:color="auto" w:fill="FFFFFF"/>
+        </w:rPr>
+      </w:pPr>
+      <w:r>
+        <w:rPr>
+          <w:shd w:val="clear" w:color="auto" w:fill="FFFFFF"/>
+        </w:rPr>
+        <w:t>Обновление информации о рисках ИБ</w:t>
+      </w:r>
+    </w:p>
+    <w:p>
+      <w:pPr>
+        <w:rPr>
+          <w:shd w:val="clear" w:color="auto" w:fill="FFFFFF"/>
+        </w:rPr>
+      </w:pPr>
+      <w:r>
+        <w:rPr>
+          <w:shd w:val="clear" w:color="auto" w:fill="FFFFFF"/>
+        </w:rPr>
+        <w:t>Оценку необходимости в изменении мер по управлению рисками ИБ</w:t>
+      </w:r>
+    </w:p>
+    <w:p>
+      <w:pPr>
+        <w:ind w:firstLine="0"/>
+        <w:rPr>
+          <w:shd w:val="clear" w:color="auto" w:fill="FFFFFF"/>
+        </w:rPr>
+      </w:pPr>
+      <w:r>
+        <w:rPr>
+          <w:shd w:val="clear" w:color="auto" w:fill="FFFFFF"/>
+        </w:rPr>
+        <w:t>Улучшение достигается через:</w:t>
+      </w:r>
+    </w:p>
+    <w:p>
+      <w:pPr>
+        <w:pStyle w:val="a8"/>
+        <w:numPr>
+          <w:ilvl w:val="0"/>
+          <w:numId w:val="22"/>
+        </w:numPr>
+        <w:rPr>
+          <w:shd w:val="clear" w:color="auto" w:fill="FFFFFF"/>
+        </w:rPr>
+      </w:pPr>
+      <w:r>
+        <w:rPr>
+          <w:shd w:val="clear" w:color="auto" w:fill="FFFFFF"/>
+        </w:rPr>
+        <w:t>Регулярный мониторинг и анализ результатов СУИБ</w:t>
+      </w:r>
+    </w:p>
+    <w:p>
+      <w:pPr>
+        <w:pStyle w:val="a8"/>
+        <w:numPr>
+          <w:ilvl w:val="0"/>
+          <w:numId w:val="22"/>
+        </w:numPr>
+        <w:rPr>
+          <w:shd w:val="clear" w:color="auto" w:fill="FFFFFF"/>
+        </w:rPr>
+      </w:pPr>
+      <w:r>
+        <w:rPr>
+          <w:shd w:val="clear" w:color="auto" w:fill="FFFFFF"/>
+        </w:rPr>
+        <w:t>Оценку эффективности мер по управлению рисками ИБ</w:t>
+      </w:r>
+    </w:p>
+    <w:p>
+      <w:pPr>
+        <w:pStyle w:val="a8"/>
+        <w:numPr>
+          <w:ilvl w:val="0"/>
+          <w:numId w:val="22"/>
+        </w:numPr>
+        <w:rPr>
+          <w:shd w:val="clear" w:color="auto" w:fill="FFFFFF"/>
+        </w:rPr>
+      </w:pPr>
+      <w:r>
+        <w:rPr>
+          <w:shd w:val="clear" w:color="auto" w:fill="FFFFFF"/>
+        </w:rPr>
+        <w:t>Определение областей, требующих улучшения</w:t>
+      </w:r>
+    </w:p>
+    <w:p>
+      <w:pPr>
+        <w:pStyle w:val="a8"/>
+        <w:numPr>
+          <w:ilvl w:val="0"/>
+          <w:numId w:val="22"/>
+        </w:numPr>
+        <w:rPr>
+          <w:shd w:val="clear" w:color="auto" w:fill="FFFFFF"/>
+        </w:rPr>
+      </w:pPr>
+      <w:r>
+        <w:rPr>
+          <w:shd w:val="clear" w:color="auto" w:fill="FFFFFF"/>
+        </w:rPr>
+        <w:t>Разработку и реализацию планов по улучшению СУИБ</w:t>
+      </w:r>
+    </w:p>
+    <w:p>
+      <w:pPr>
+        <w:rPr>
+          <w:shd w:val="clear" w:color="auto" w:fill="FFFFFF"/>
+        </w:rPr>
+      </w:pPr>
+      <w:r>
+        <w:rPr>
+          <w:shd w:val="clear" w:color="auto" w:fill="FFFFFF"/>
+        </w:rPr>
+        <w:t>Анализируя ГОСТ Р ИСО/МЭК 27001</w:t>
+      </w:r>
+      <w:r>
+        <w:rPr>
+          <w:shd w:val="clear" w:color="auto" w:fill="FFFFFF"/>
+        </w:rPr>
+        <w:t xml:space="preserve"> и </w:t>
+      </w:r>
+      <w:r>
+        <w:rPr>
+          <w:shd w:val="clear" w:color="auto" w:fill="FFFFFF"/>
+        </w:rPr>
+        <w:t>ГОСТ Р ИСО/МЭК 27005</w:t>
+      </w:r>
+      <w:r>
+        <w:rPr>
+          <w:shd w:val="clear" w:color="auto" w:fill="FFFFFF"/>
+        </w:rPr>
+        <w:t>, можно выделить эти ключевые аспекты, которые должна включать политика безопасности для обеспечения эффективной защиты информационных активов и соответствия стандар</w:t>
+      </w:r>
+      <w:r>
+        <w:rPr>
+          <w:shd w:val="clear" w:color="auto" w:fill="FFFFFF"/>
         </w:rPr>
         <w:t>ту.</w:t>
       </w:r>
@@ -1122,6 +1323,155 @@
     </w:lvl>
   </w:abstractNum>
   <w:abstractNum w:abstractNumId="13" w15:restartNumberingAfterBreak="0">
+    <w:nsid w:val="2E397044"/>
+    <w:multiLevelType w:val="multilevel"/>
+    <w:tmpl w:val="62548BC8"/>
+    <w:lvl w:ilvl="0">
+      <w:start w:val="1"/>
+      <w:numFmt w:val="bullet"/>
+      <w:lvlText w:val=""/>
+      <w:lvlJc w:val="left"/>
+      <w:pPr>
+        <w:tabs>
+          <w:tab w:val="num" w:pos="720"/>
+        </w:tabs>
+        <w:ind w:left="720" w:hanging="360"/>
+      </w:pPr>
+      <w:rPr>
+        <w:rFonts w:ascii="Symbol" w:hAnsi="Symbol" w:hint="default"/>
+        <w:sz w:val="20"/>
+      </w:rPr>
+    </w:lvl>
+    <w:lvl w:ilvl="1" w:tentative="1">
+      <w:start w:val="1"/>
+      <w:numFmt w:val="bullet"/>
+      <w:lvlText w:val=""/>
+      <w:lvlJc w:val="left"/>
+      <w:pPr>
+        <w:tabs>
+          <w:tab w:val="num" w:pos="1440"/>
+        </w:tabs>
+        <w:ind w:left="1440" w:hanging="360"/>
+      </w:pPr>
+      <w:rPr>
+        <w:rFonts w:ascii="Symbol" w:hAnsi="Symbol" w:hint="default"/>
+        <w:sz w:val="20"/>
+      </w:rPr>
+    </w:lvl>
+    <w:lvl w:ilvl="2" w:tentative="1">
+      <w:start w:val="1"/>
+      <w:numFmt w:val="bullet"/>
+      <w:lvlText w:val=""/>
+      <w:lvlJc w:val="left"/>
+      <w:pPr>
+        <w:tabs>
+          <w:tab w:val="num" w:pos="2160"/>
+        </w:tabs>
+        <w:ind w:left="2160" w:hanging="360"/>
+      </w:pPr>
+      <w:rPr>
+        <w:rFonts w:ascii="Symbol" w:hAnsi="Symbol" w:hint="default"/>
+        <w:sz w:val="20"/>
+      </w:rPr>
+    </w:lvl>
+    <w:lvl w:ilvl="3" w:tentative="1">
+      <w:start w:val="1"/>
+      <w:numFmt w:val="bullet"/>
+      <w:lvlText w:val=""/>
+      <w:lvlJc w:val="left"/>
+      <w:pPr>
+        <w:tabs>
+          <w:tab w:val="num" w:pos="2880"/>
+        </w:tabs>
+        <w:ind w:left="2880" w:hanging="360"/>
+      </w:pPr>
+      <w:rPr>
+        <w:rFonts w:ascii="Symbol" w:hAnsi="Symbol" w:hint="default"/>
+        <w:sz w:val="20"/>
+      </w:rPr>
+    </w:lvl>
+    <w:lvl w:ilvl="4" w:tentative="1">
+      <w:start w:val="1"/>
+      <w:numFmt w:val="bullet"/>
+      <w:lvlText w:val=""/>
+      <w:lvlJc w:val="left"/>
+      <w:pPr>
+        <w:tabs>
+          <w:tab w:val="num" w:pos="3600"/>
+        </w:tabs>
+        <w:ind w:left="3600" w:hanging="360"/>
+      </w:pPr>
+      <w:rPr>
+        <w:rFonts w:ascii="Symbol" w:hAnsi="Symbol" w:hint="default"/>
+        <w:sz w:val="20"/>
+      </w:rPr>
+    </w:lvl>
+    <w:lvl w:ilvl="5" w:tentative="1">
+      <w:start w:val="1"/>
+      <w:numFmt w:val="bullet"/>
+      <w:lvlText w:val=""/>
+      <w:lvlJc w:val="left"/>
+      <w:pPr>
+        <w:tabs>
+          <w:tab w:val="num" w:pos="4320"/>
+        </w:tabs>
+        <w:ind w:left="4320" w:hanging="360"/>
+      </w:pPr>
+      <w:rPr>
+        <w:rFonts w:ascii="Symbol" w:hAnsi="Symbol" w:hint="default"/>
+        <w:sz w:val="20"/>
+      </w:rPr>
+    </w:lvl>
+    <w:lvl w:ilvl="6" w:tentative="1">
+      <w:start w:val="1"/>
+      <w:numFmt w:val="bullet"/>
+      <w:lvlText w:val=""/>
+      <w:lvlJc w:val="left"/>
+      <w:pPr>
+        <w:tabs>
+          <w:tab w:val="num" w:pos="5040"/>
+        </w:tabs>
+        <w:ind w:left="5040" w:hanging="360"/>
+      </w:pPr>
+      <w:rPr>
+        <w:rFonts w:ascii="Symbol" w:hAnsi="Symbol" w:hint="default"/>
+        <w:sz w:val="20"/>
+      </w:rPr>
+    </w:lvl>
+    <w:lvl w:ilvl="7" w:tentative="1">
+      <w:start w:val="1"/>
+      <w:numFmt w:val="bullet"/>
+      <w:lvlText w:val=""/>
+      <w:lvlJc w:val="left"/>
+      <w:pPr>
+        <w:tabs>
+          <w:tab w:val="num" w:pos="5760"/>
+        </w:tabs>
+        <w:ind w:left="5760" w:hanging="360"/>
+      </w:pPr>
+      <w:rPr>
+        <w:rFonts w:ascii="Symbol" w:hAnsi="Symbol" w:hint="default"/>
+        <w:sz w:val="20"/>
+      </w:rPr>
+    </w:lvl>
+    <w:lvl w:ilvl="8" w:tentative="1">
+      <w:start w:val="1"/>
+      <w:numFmt w:val="bullet"/>
+      <w:lvlText w:val=""/>
+      <w:lvlJc w:val="left"/>
+      <w:pPr>
+        <w:tabs>
+          <w:tab w:val="num" w:pos="6480"/>
+        </w:tabs>
+        <w:ind w:left="6480" w:hanging="360"/>
+      </w:pPr>
+      <w:rPr>
+        <w:rFonts w:ascii="Symbol" w:hAnsi="Symbol" w:hint="default"/>
+        <w:sz w:val="20"/>
+      </w:rPr>
+    </w:lvl>
+  </w:abstractNum>
+  <w:abstractNum w:abstractNumId="14" w15:restartNumberingAfterBreak="0">
     <w:nsid w:val="44344388"/>
     <w:multiLevelType w:val="hybridMultilevel"/>
     <w:tmpl w:val="0CB4AA3E"/>
@@ -1234,7 +1584,156 @@
       </w:rPr>
     </w:lvl>
   </w:abstractNum>
-  <w:abstractNum w:abstractNumId="14" w15:restartNumberingAfterBreak="0">
+  <w:abstractNum w:abstractNumId="15" w15:restartNumberingAfterBreak="0">
+    <w:nsid w:val="4C575DEF"/>
+    <w:multiLevelType w:val="multilevel"/>
+    <w:tmpl w:val="C472DE76"/>
+    <w:lvl w:ilvl="0">
+      <w:start w:val="1"/>
+      <w:numFmt w:val="bullet"/>
+      <w:lvlText w:val=""/>
+      <w:lvlJc w:val="left"/>
+      <w:pPr>
+        <w:tabs>
+          <w:tab w:val="num" w:pos="720"/>
+        </w:tabs>
+        <w:ind w:left="720" w:hanging="360"/>
+      </w:pPr>
+      <w:rPr>
+        <w:rFonts w:ascii="Symbol" w:hAnsi="Symbol" w:hint="default"/>
+        <w:sz w:val="20"/>
+      </w:rPr>
+    </w:lvl>
+    <w:lvl w:ilvl="1" w:tentative="1">
+      <w:start w:val="1"/>
+      <w:numFmt w:val="bullet"/>
+      <w:lvlText w:val=""/>
+      <w:lvlJc w:val="left"/>
+      <w:pPr>
+        <w:tabs>
+          <w:tab w:val="num" w:pos="1440"/>
+        </w:tabs>
+        <w:ind w:left="1440" w:hanging="360"/>
+      </w:pPr>
+      <w:rPr>
+        <w:rFonts w:ascii="Symbol" w:hAnsi="Symbol" w:hint="default"/>
+        <w:sz w:val="20"/>
+      </w:rPr>
+    </w:lvl>
+    <w:lvl w:ilvl="2" w:tentative="1">
+      <w:start w:val="1"/>
+      <w:numFmt w:val="bullet"/>
+      <w:lvlText w:val=""/>
+      <w:lvlJc w:val="left"/>
+      <w:pPr>
+        <w:tabs>
+          <w:tab w:val="num" w:pos="2160"/>
+        </w:tabs>
+        <w:ind w:left="2160" w:hanging="360"/>
+      </w:pPr>
+      <w:rPr>
+        <w:rFonts w:ascii="Symbol" w:hAnsi="Symbol" w:hint="default"/>
+        <w:sz w:val="20"/>
+      </w:rPr>
+    </w:lvl>
+    <w:lvl w:ilvl="3" w:tentative="1">
+      <w:start w:val="1"/>
+      <w:numFmt w:val="bullet"/>
+      <w:lvlText w:val=""/>
+      <w:lvlJc w:val="left"/>
+      <w:pPr>
+        <w:tabs>
+          <w:tab w:val="num" w:pos="2880"/>
+        </w:tabs>
+        <w:ind w:left="2880" w:hanging="360"/>
+      </w:pPr>
+      <w:rPr>
+        <w:rFonts w:ascii="Symbol" w:hAnsi="Symbol" w:hint="default"/>
+        <w:sz w:val="20"/>
+      </w:rPr>
+    </w:lvl>
+    <w:lvl w:ilvl="4" w:tentative="1">
+      <w:start w:val="1"/>
+      <w:numFmt w:val="bullet"/>
+      <w:lvlText w:val=""/>
+      <w:lvlJc w:val="left"/>
+      <w:pPr>
+        <w:tabs>
+          <w:tab w:val="num" w:pos="3600"/>
+        </w:tabs>
+        <w:ind w:left="3600" w:hanging="360"/>
+      </w:pPr>
+      <w:rPr>
+        <w:rFonts w:ascii="Symbol" w:hAnsi="Symbol" w:hint="default"/>
+        <w:sz w:val="20"/>
+      </w:rPr>
+    </w:lvl>
+    <w:lvl w:ilvl="5" w:tentative="1">
+      <w:start w:val="1"/>
+      <w:numFmt w:val="bullet"/>
+      <w:lvlText w:val=""/>
+      <w:lvlJc w:val="left"/>
+      <w:pPr>
+        <w:tabs>
+          <w:tab w:val="num" w:pos="4320"/>
+        </w:tabs>
+        <w:ind w:left="4320" w:hanging="360"/>
+      </w:pPr>
+      <w:rPr>
+        <w:rFonts w:ascii="Symbol" w:hAnsi="Symbol" w:hint="default"/>
+        <w:sz w:val="20"/>
+      </w:rPr>
+    </w:lvl>
+    <w:lvl w:ilvl="6" w:tentative="1">
+      <w:start w:val="1"/>
+      <w:numFmt w:val="bullet"/>
+      <w:lvlText w:val=""/>
+      <w:lvlJc w:val="left"/>
+      <w:pPr>
+        <w:tabs>
+          <w:tab w:val="num" w:pos="5040"/>
+        </w:tabs>
+        <w:ind w:left="5040" w:hanging="360"/>
+      </w:pPr>
+      <w:rPr>
+        <w:rFonts w:ascii="Symbol" w:hAnsi="Symbol" w:hint="default"/>
+        <w:sz w:val="20"/>
+      </w:rPr>
+    </w:lvl>
+    <w:lvl w:ilvl="7" w:tentative="1">
+      <w:start w:val="1"/>
+      <w:numFmt w:val="bullet"/>
+      <w:lvlText w:val=""/>
+      <w:lvlJc w:val="left"/>
+      <w:pPr>
+        <w:tabs>
+          <w:tab w:val="num" w:pos="5760"/>
+        </w:tabs>
+        <w:ind w:left="5760" w:hanging="360"/>
+      </w:pPr>
+      <w:rPr>
+        <w:rFonts w:ascii="Symbol" w:hAnsi="Symbol" w:hint="default"/>
+        <w:sz w:val="20"/>
+      </w:rPr>
+    </w:lvl>
+    <w:lvl w:ilvl="8" w:tentative="1">
+      <w:start w:val="1"/>
+      <w:numFmt w:val="bullet"/>
+      <w:lvlText w:val=""/>
+      <w:lvlJc w:val="left"/>
+      <w:pPr>
+        <w:tabs>
+          <w:tab w:val="num" w:pos="6480"/>
+        </w:tabs>
+        <w:ind w:left="6480" w:hanging="360"/>
+      </w:pPr>
+      <w:rPr>
+        <w:rFonts w:ascii="Symbol" w:hAnsi="Symbol" w:hint="default"/>
+        <w:sz w:val="20"/>
+      </w:rPr>
+    </w:lvl>
+  </w:abstractNum>
+  <w:abstractNum w:abstractNumId="16" w15:restartNumberingAfterBreak="0">
     <w:nsid w:val="4F844D8B"/>
     <w:multiLevelType w:val="hybridMultilevel"/>
     <w:tmpl w:val="103669C8"/>
@@ -1347,7 +1846,120 @@
       </w:rPr>
     </w:lvl>
   </w:abstractNum>
-  <w:abstractNum w:abstractNumId="15" w15:restartNumberingAfterBreak="0">
+  <w:abstractNum w:abstractNumId="17" w15:restartNumberingAfterBreak="0">
+    <w:nsid w:val="622F6BCE"/>
+    <w:multiLevelType w:val="hybridMultilevel"/>
+    <w:tmpl w:val="366AD72A"/>
+    <w:lvl w:ilvl="0" w:tplc="04190001">
+      <w:start w:val="1"/>
+      <w:numFmt w:val="bullet"/>
+      <w:lvlText w:val=""/>
+      <w:lvlJc w:val="left"/>
+      <w:pPr>
+        <w:ind w:left="720" w:hanging="360"/>
+      </w:pPr>
+      <w:rPr>
+        <w:rFonts w:ascii="Symbol" w:hAnsi="Symbol" w:hint="default"/>
+      </w:rPr>
+    </w:lvl>
+    <w:lvl w:ilvl="1" w:tplc="04190003" w:tentative="1">
+      <w:start w:val="1"/>
+      <w:numFmt w:val="bullet"/>
+      <w:lvlText w:val="o"/>
+      <w:lvlJc w:val="left"/>
+      <w:pPr>
+        <w:ind w:left="1440" w:hanging="360"/>
+      </w:pPr>
+      <w:rPr>
+        <w:rFonts w:ascii="Courier New" w:hAnsi="Courier New" w:cs="Courier New" w:hint="default"/>
+      </w:rPr>
+    </w:lvl>
+    <w:lvl w:ilvl="2" w:tplc="04190005" w:tentative="1">
+      <w:start w:val="1"/>
+      <w:numFmt w:val="bullet"/>
+      <w:lvlText w:val=""/>
+      <w:lvlJc w:val="left"/>
+      <w:pPr>
+        <w:ind w:left="2160" w:hanging="360"/>
+      </w:pPr>
+      <w:rPr>
+        <w:rFonts w:ascii="Wingdings" w:hAnsi="Wingdings" w:hint="default"/>
+      </w:rPr>
+    </w:lvl>
+    <w:lvl w:ilvl="3" w:tplc="04190001" w:tentative="1">
+      <w:start w:val="1"/>
+      <w:numFmt w:val="bullet"/>
+      <w:lvlText w:val=""/>
+      <w:lvlJc w:val="left"/>
+      <w:pPr>
+        <w:ind w:left="2880" w:hanging="360"/>
+      </w:pPr>
+      <w:rPr>
+        <w:rFonts w:ascii="Symbol" w:hAnsi="Symbol" w:hint="default"/>
+      </w:rPr>
+    </w:lvl>
+    <w:lvl w:ilvl="4" w:tplc="04190003" w:tentative="1">
+      <w:start w:val="1"/>
+      <w:numFmt w:val="bullet"/>
+      <w:lvlText w:val="o"/>
+      <w:lvlJc w:val="left"/>
+      <w:pPr>
+        <w:ind w:left="3600" w:hanging="360"/>
+      </w:pPr>
+      <w:rPr>
+        <w:rFonts w:ascii="Courier New" w:hAnsi="Courier New" w:cs="Courier New" w:hint="default"/>
+      </w:rPr>
+    </w:lvl>
+    <w:lvl w:ilvl="5" w:tplc="04190005" w:tentative="1">
+      <w:start w:val="1"/>
+      <w:numFmt w:val="bullet"/>
+      <w:lvlText w:val=""/>
+      <w:lvlJc w:val="left"/>
+      <w:pPr>
+        <w:ind w:left="4320" w:hanging="360"/>
+      </w:pPr>
+      <w:rPr>
+        <w:rFonts w:ascii="Wingdings" w:hAnsi="Wingdings" w:hint="default"/>
+      </w:rPr>
+    </w:lvl>
+    <w:lvl w:ilvl="6" w:tplc="04190001" w:tentative="1">
+      <w:start w:val="1"/>
+      <w:numFmt w:val="bullet"/>
+      <w:lvlText w:val=""/>
+      <w:lvlJc w:val="left"/>
+      <w:pPr>
+        <w:ind w:left="5040" w:hanging="360"/>
+      </w:pPr>
+      <w:rPr>
+        <w:rFonts w:ascii="Symbol" w:hAnsi="Symbol" w:hint="default"/>
+      </w:rPr>
+    </w:lvl>
+    <w:lvl w:ilvl="7" w:tplc="04190003" w:tentative="1">
+      <w:start w:val="1"/>
+      <w:numFmt w:val="bullet"/>
+      <w:lvlText w:val="o"/>
+      <w:lvlJc w:val="left"/>
+      <w:pPr>
+        <w:ind w:left="5760" w:hanging="360"/>
+      </w:pPr>
+      <w:rPr>
+        <w:rFonts w:ascii="Courier New" w:hAnsi="Courier New" w:cs="Courier New" w:hint="default"/>
+      </w:rPr>
+    </w:lvl>
+    <w:lvl w:ilvl="8" w:tplc="04190005" w:tentative="1">
+      <w:start w:val="1"/>
+      <w:numFmt w:val="bullet"/>
+      <w:lvlText w:val=""/>
+      <w:lvlJc w:val="left"/>
+      <w:pPr>
+        <w:ind w:left="6480" w:hanging="360"/>
+      </w:pPr>
+      <w:rPr>
+        <w:rFonts w:ascii="Wingdings" w:hAnsi="Wingdings" w:hint="default"/>
+      </w:rPr>
+    </w:lvl>
+  </w:abstractNum>
+  <w:abstractNum w:abstractNumId="18" w15:restartNumberingAfterBreak="0">
     <w:nsid w:val="68CC15DF"/>
     <w:multiLevelType w:val="multilevel"/>
     <w:tmpl w:val="941A26CE"/>
@@ -1460,7 +2072,7 @@
       </w:pPr>
     </w:lvl>
   </w:abstractNum>
-  <w:abstractNum w:abstractNumId="16" w15:restartNumberingAfterBreak="0">
+  <w:abstractNum w:abstractNumId="19" w15:restartNumberingAfterBreak="0">
     <w:nsid w:val="73490A2A"/>
     <w:multiLevelType w:val="multilevel"/>
     <w:tmpl w:val="F438A8F8"/>
@@ -1585,7 +2197,120 @@
       </w:rPr>
     </w:lvl>
   </w:abstractNum>
-  <w:abstractNum w:abstractNumId="17" w15:restartNumberingAfterBreak="0">
+  <w:abstractNum w:abstractNumId="20" w15:restartNumberingAfterBreak="0">
+    <w:nsid w:val="7AA00D87"/>
+    <w:multiLevelType w:val="hybridMultilevel"/>
+    <w:tmpl w:val="39C4A41C"/>
+    <w:lvl w:ilvl="0" w:tplc="04190001">
+      <w:start w:val="1"/>
+      <w:numFmt w:val="bullet"/>
+      <w:lvlText w:val=""/>
+      <w:lvlJc w:val="left"/>
+      <w:pPr>
+        <w:ind w:left="720" w:hanging="360"/>
+      </w:pPr>
+      <w:rPr>
+        <w:rFonts w:ascii="Symbol" w:hAnsi="Symbol" w:hint="default"/>
+      </w:rPr>
+    </w:lvl>
+    <w:lvl w:ilvl="1" w:tplc="04190003" w:tentative="1">
+      <w:start w:val="1"/>
+      <w:numFmt w:val="bullet"/>
+      <w:lvlText w:val="o"/>
+      <w:lvlJc w:val="left"/>
+      <w:pPr>
+        <w:ind w:left="1440" w:hanging="360"/>
+      </w:pPr>
+      <w:rPr>
+        <w:rFonts w:ascii="Courier New" w:hAnsi="Courier New" w:cs="Courier New" w:hint="default"/>
+      </w:rPr>
+    </w:lvl>
+    <w:lvl w:ilvl="2" w:tplc="04190005" w:tentative="1">
+      <w:start w:val="1"/>
+      <w:numFmt w:val="bullet"/>
+      <w:lvlText w:val=""/>
+      <w:lvlJc w:val="left"/>
+      <w:pPr>
+        <w:ind w:left="2160" w:hanging="360"/>
+      </w:pPr>
+      <w:rPr>
+        <w:rFonts w:ascii="Wingdings" w:hAnsi="Wingdings" w:hint="default"/>
+      </w:rPr>
+    </w:lvl>
+    <w:lvl w:ilvl="3" w:tplc="04190001" w:tentative="1">
+      <w:start w:val="1"/>
+      <w:numFmt w:val="bullet"/>
+      <w:lvlText w:val=""/>
+      <w:lvlJc w:val="left"/>
+      <w:pPr>
+        <w:ind w:left="2880" w:hanging="360"/>
+      </w:pPr>
+      <w:rPr>
+        <w:rFonts w:ascii="Symbol" w:hAnsi="Symbol" w:hint="default"/>
+      </w:rPr>
+    </w:lvl>
+    <w:lvl w:ilvl="4" w:tplc="04190003" w:tentative="1">
+      <w:start w:val="1"/>
+      <w:numFmt w:val="bullet"/>
+      <w:lvlText w:val="o"/>
+      <w:lvlJc w:val="left"/>
+      <w:pPr>
+        <w:ind w:left="3600" w:hanging="360"/>
+      </w:pPr>
+      <w:rPr>
+        <w:rFonts w:ascii="Courier New" w:hAnsi="Courier New" w:cs="Courier New" w:hint="default"/>
+      </w:rPr>
+    </w:lvl>
+    <w:lvl w:ilvl="5" w:tplc="04190005" w:tentative="1">
+      <w:start w:val="1"/>
+      <w:numFmt w:val="bullet"/>
+      <w:lvlText w:val=""/>
+      <w:lvlJc w:val="left"/>
+      <w:pPr>
+        <w:ind w:left="4320" w:hanging="360"/>
+      </w:pPr>
+      <w:rPr>
+        <w:rFonts w:ascii="Wingdings" w:hAnsi="Wingdings" w:hint="default"/>
+      </w:rPr>
+    </w:lvl>
+    <w:lvl w:ilvl="6" w:tplc="04190001" w:tentative="1">
+      <w:start w:val="1"/>
+      <w:numFmt w:val="bullet"/>
+      <w:lvlText w:val=""/>
+      <w:lvlJc w:val="left"/>
+      <w:pPr>
+        <w:ind w:left="5040" w:hanging="360"/>
+      </w:pPr>
+      <w:rPr>
+        <w:rFonts w:ascii="Symbol" w:hAnsi="Symbol" w:hint="default"/>
+      </w:rPr>
+    </w:lvl>
+    <w:lvl w:ilvl="7" w:tplc="04190003" w:tentative="1">
+      <w:start w:val="1"/>
+      <w:numFmt w:val="bullet"/>
+      <w:lvlText w:val="o"/>
+      <w:lvlJc w:val="left"/>
+      <w:pPr>
+        <w:ind w:left="5760" w:hanging="360"/>
+      </w:pPr>
+      <w:rPr>
+        <w:rFonts w:ascii="Courier New" w:hAnsi="Courier New" w:cs="Courier New" w:hint="default"/>
+      </w:rPr>
+    </w:lvl>
+    <w:lvl w:ilvl="8" w:tplc="04190005" w:tentative="1">
+      <w:start w:val="1"/>
+      <w:numFmt w:val="bullet"/>
+      <w:lvlText w:val=""/>
+      <w:lvlJc w:val="left"/>
+      <w:pPr>
+        <w:ind w:left="6480" w:hanging="360"/>
+      </w:pPr>
+      <w:rPr>
+        <w:rFonts w:ascii="Wingdings" w:hAnsi="Wingdings" w:hint="default"/>
+      </w:rPr>
+    </w:lvl>
+  </w:abstractNum>
+  <w:abstractNum w:abstractNumId="21" w15:restartNumberingAfterBreak="0">
     <w:nsid w:val="7F454C61"/>
     <w:multiLevelType w:val="multilevel"/>
     <w:tmpl w:val="C0B8E060"/>
@@ -1732,25 +2457,37 @@
     <w:abstractNumId w:val="10"/>
   </w:num>
   <w:num w:numId="12">
-    <w:abstractNumId w:val="16"/>
+    <w:abstractNumId w:val="19"/>
   </w:num>
   <w:num w:numId="13">
-    <w:abstractNumId w:val="15"/>
+    <w:abstractNumId w:val="18"/>
   </w:num>
   <w:num w:numId="14">
     <w:abstractNumId w:val="12"/>
   </w:num>
   <w:num w:numId="15">
-    <w:abstractNumId w:val="14"/>
+    <w:abstractNumId w:val="16"/>
   </w:num>
   <w:num w:numId="16">
-    <w:abstractNumId w:val="17"/>
+    <w:abstractNumId w:val="21"/>
   </w:num>
   <w:num w:numId="17">
     <w:abstractNumId w:val="11"/>
   </w:num>
   <w:num w:numId="18">
+    <w:abstractNumId w:val="14"/>
+  </w:num>
+  <w:num w:numId="19">
     <w:abstractNumId w:val="13"/>
+  </w:num>
+  <w:num w:numId="20">
+    <w:abstractNumId w:val="17"/>
+  </w:num>
+  <w:num w:numId="21">
+    <w:abstractNumId w:val="15"/>
+  </w:num>
+  <w:num w:numId="22">
+    <w:abstractNumId w:val="20"/>
   </w:num>
 </w:numbering>
 </file>
